--- a/P2/Report2.docx
+++ b/P2/Report2.docx
@@ -1,6 +1,6 @@
 
 <file path=word/document.xml><?xml version="1.0" encoding="utf-8"?>
-<w:document xmlns:wpc="http://schemas.microsoft.com/office/word/2010/wordprocessingCanvas" xmlns:mc="http://schemas.openxmlformats.org/markup-compatibility/2006" xmlns:o="urn:schemas-microsoft-com:office:office" xmlns:r="http://schemas.openxmlformats.org/officeDocument/2006/relationships" xmlns:m="http://schemas.openxmlformats.org/officeDocument/2006/math" xmlns:v="urn:schemas-microsoft-com:vml" xmlns:wp14="http://schemas.microsoft.com/office/word/2010/wordprocessingDrawing" xmlns:wp="http://schemas.openxmlformats.org/drawingml/2006/wordprocessingDrawing" xmlns:w10="urn:schemas-microsoft-com:office:word" xmlns:w="http://schemas.openxmlformats.org/wordprocessingml/2006/main" xmlns:w14="http://schemas.microsoft.com/office/word/2010/wordml" xmlns:w15="http://schemas.microsoft.com/office/word/2012/wordml" xmlns:wpg="http://schemas.microsoft.com/office/word/2010/wordprocessingGroup" xmlns:wpi="http://schemas.microsoft.com/office/word/2010/wordprocessingInk" xmlns:wne="http://schemas.microsoft.com/office/word/2006/wordml" xmlns:wps="http://schemas.microsoft.com/office/word/2010/wordprocessingShape" mc:Ignorable="w14 w15 wp14">
+<w:document xmlns:wpc="http://schemas.microsoft.com/office/word/2010/wordprocessingCanvas" xmlns:cx="http://schemas.microsoft.com/office/drawing/2014/chartex" xmlns:cx1="http://schemas.microsoft.com/office/drawing/2015/9/8/chartex" xmlns:cx2="http://schemas.microsoft.com/office/drawing/2015/10/21/chartex" xmlns:cx3="http://schemas.microsoft.com/office/drawing/2016/5/9/chartex" xmlns:cx4="http://schemas.microsoft.com/office/drawing/2016/5/10/chartex" xmlns:cx5="http://schemas.microsoft.com/office/drawing/2016/5/11/chartex" xmlns:cx6="http://schemas.microsoft.com/office/drawing/2016/5/12/chartex" xmlns:cx7="http://schemas.microsoft.com/office/drawing/2016/5/13/chartex" xmlns:cx8="http://schemas.microsoft.com/office/drawing/2016/5/14/chartex" xmlns:mc="http://schemas.openxmlformats.org/markup-compatibility/2006" xmlns:aink="http://schemas.microsoft.com/office/drawing/2016/ink" xmlns:am3d="http://schemas.microsoft.com/office/drawing/2017/model3d" xmlns:o="urn:schemas-microsoft-com:office:office" xmlns:oel="http://schemas.microsoft.com/office/2019/extlst" xmlns:r="http://schemas.openxmlformats.org/officeDocument/2006/relationships" xmlns:m="http://schemas.openxmlformats.org/officeDocument/2006/math" xmlns:v="urn:schemas-microsoft-com:vml" xmlns:wp14="http://schemas.microsoft.com/office/word/2010/wordprocessingDrawing" xmlns:wp="http://schemas.openxmlformats.org/drawingml/2006/wordprocessingDrawing" xmlns:w10="urn:schemas-microsoft-com:office:word" xmlns:w="http://schemas.openxmlformats.org/wordprocessingml/2006/main" xmlns:w14="http://schemas.microsoft.com/office/word/2010/wordml" xmlns:w15="http://schemas.microsoft.com/office/word/2012/wordml" xmlns:w16cex="http://schemas.microsoft.com/office/word/2018/wordml/cex" xmlns:w16cid="http://schemas.microsoft.com/office/word/2016/wordml/cid" xmlns:w16="http://schemas.microsoft.com/office/word/2018/wordml" xmlns:w16sdtdh="http://schemas.microsoft.com/office/word/2020/wordml/sdtdatahash" xmlns:w16se="http://schemas.microsoft.com/office/word/2015/wordml/symex" xmlns:wpg="http://schemas.microsoft.com/office/word/2010/wordprocessingGroup" xmlns:wpi="http://schemas.microsoft.com/office/word/2010/wordprocessingInk" xmlns:wne="http://schemas.microsoft.com/office/word/2006/wordml" xmlns:wps="http://schemas.microsoft.com/office/word/2010/wordprocessingShape" mc:Ignorable="w14 w15 w16se w16cid w16 w16cex w16sdtdh wp14">
   <w:body>
     <w:p>
       <w:bookmarkStart w:id="0" w:name="_heading=h.gjdgxs" w:colFirst="0" w:colLast="0"/>
@@ -76,7 +76,7 @@
               </wp:anchor>
             </w:drawing>
           </mc:Choice>
-          <mc:Fallback xmlns:cx="http://schemas.microsoft.com/office/drawing/2014/chartex" xmlns:cx1="http://schemas.microsoft.com/office/drawing/2015/9/8/chartex" xmlns:cx2="http://schemas.microsoft.com/office/drawing/2015/10/21/chartex" xmlns:cx3="http://schemas.microsoft.com/office/drawing/2016/5/9/chartex" xmlns:cx4="http://schemas.microsoft.com/office/drawing/2016/5/10/chartex" xmlns:cx5="http://schemas.microsoft.com/office/drawing/2016/5/11/chartex" xmlns:cx6="http://schemas.microsoft.com/office/drawing/2016/5/12/chartex" xmlns:cx7="http://schemas.microsoft.com/office/drawing/2016/5/13/chartex" xmlns:cx8="http://schemas.microsoft.com/office/drawing/2016/5/14/chartex" xmlns:aink="http://schemas.microsoft.com/office/drawing/2016/ink" xmlns:am3d="http://schemas.microsoft.com/office/drawing/2017/model3d" xmlns:oel="http://schemas.microsoft.com/office/2019/extlst" xmlns:w16cex="http://schemas.microsoft.com/office/word/2018/wordml/cex" xmlns:w16cid="http://schemas.microsoft.com/office/word/2016/wordml/cid" xmlns:w16="http://schemas.microsoft.com/office/word/2018/wordml" xmlns:w16sdtdh="http://schemas.microsoft.com/office/word/2020/wordml/sdtdatahash" xmlns:w16se="http://schemas.microsoft.com/office/word/2015/wordml/symex">
+          <mc:Fallback>
             <w:pict>
               <v:rect w14:anchorId="7E531C45" id="Retângulo 228" o:spid="_x0000_s1026" style="position:absolute;margin-left:379.2pt;margin-top:18.75pt;width:51pt;height:94.95pt;z-index:251658240;visibility:visible;mso-wrap-style:square;mso-wrap-distance-left:9pt;mso-wrap-distance-top:0;mso-wrap-distance-right:9pt;mso-wrap-distance-bottom:0;mso-position-horizontal:absolute;mso-position-horizontal-relative:margin;mso-position-vertical:absolute;mso-position-vertical-relative:page;v-text-anchor:bottom" o:gfxdata="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" fillcolor="#5b9bd5 [3204]" stroked="f">
                 <v:textbox inset="1.2694mm,1.2694mm,1.2694mm,1.2694mm">
@@ -239,7 +239,7 @@
               </wp:anchor>
             </w:drawing>
           </mc:Choice>
-          <mc:Fallback xmlns:cx="http://schemas.microsoft.com/office/drawing/2014/chartex" xmlns:cx1="http://schemas.microsoft.com/office/drawing/2015/9/8/chartex" xmlns:cx2="http://schemas.microsoft.com/office/drawing/2015/10/21/chartex" xmlns:cx3="http://schemas.microsoft.com/office/drawing/2016/5/9/chartex" xmlns:cx4="http://schemas.microsoft.com/office/drawing/2016/5/10/chartex" xmlns:cx5="http://schemas.microsoft.com/office/drawing/2016/5/11/chartex" xmlns:cx6="http://schemas.microsoft.com/office/drawing/2016/5/12/chartex" xmlns:cx7="http://schemas.microsoft.com/office/drawing/2016/5/13/chartex" xmlns:cx8="http://schemas.microsoft.com/office/drawing/2016/5/14/chartex" xmlns:aink="http://schemas.microsoft.com/office/drawing/2016/ink" xmlns:am3d="http://schemas.microsoft.com/office/drawing/2017/model3d" xmlns:oel="http://schemas.microsoft.com/office/2019/extlst" xmlns:w16cex="http://schemas.microsoft.com/office/word/2018/wordml/cex" xmlns:w16cid="http://schemas.microsoft.com/office/word/2016/wordml/cid" xmlns:w16="http://schemas.microsoft.com/office/word/2018/wordml" xmlns:w16sdtdh="http://schemas.microsoft.com/office/word/2020/wordml/sdtdatahash" xmlns:w16se="http://schemas.microsoft.com/office/word/2015/wordml/symex">
+          <mc:Fallback>
             <w:pict>
               <v:rect w14:anchorId="2598DB72" id="Retângulo 227" o:spid="_x0000_s1027" style="position:absolute;left:0;text-align:left;margin-left:0;margin-top:379.5pt;width:426pt;height:531pt;z-index:251659264;visibility:visible;mso-wrap-style:square;mso-wrap-distance-left:14.4pt;mso-wrap-distance-top:0;mso-wrap-distance-right:14.4pt;mso-wrap-distance-bottom:0;mso-position-horizontal:left;mso-position-horizontal-relative:margin;mso-position-vertical:absolute;mso-position-vertical-relative:page;v-text-anchor:top" o:gfxdata="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" filled="f" stroked="f">
                 <v:textbox inset="0,0,0,0">
@@ -351,7 +351,6 @@
                               <w:jc w:val="right"/>
                               <w:textDirection w:val="btLr"/>
                             </w:pPr>
-                            <w:proofErr w:type="gramStart"/>
                             <w:r>
                               <w:rPr>
                                 <w:color w:val="0563C1"/>
@@ -359,7 +358,6 @@
                               </w:rPr>
                               <w:t>joaovaz@student.dei.uc.pt</w:t>
                             </w:r>
-                            <w:proofErr w:type="gramEnd"/>
                           </w:p>
                           <w:p>
                             <w:pPr>
@@ -386,7 +384,6 @@
                               </w:rPr>
                               <w:tab/>
                             </w:r>
-                            <w:proofErr w:type="gramStart"/>
                             <w:r>
                               <w:rPr>
                                 <w:color w:val="0563C1"/>
@@ -394,7 +391,6 @@
                               </w:rPr>
                               <w:t>tferreira@student.dei.uc.pt</w:t>
                             </w:r>
-                            <w:proofErr w:type="gramEnd"/>
                           </w:p>
                         </w:txbxContent>
                       </wps:txbx>
@@ -407,7 +403,7 @@
               </wp:anchor>
             </w:drawing>
           </mc:Choice>
-          <mc:Fallback xmlns:cx="http://schemas.microsoft.com/office/drawing/2014/chartex" xmlns:cx1="http://schemas.microsoft.com/office/drawing/2015/9/8/chartex" xmlns:cx2="http://schemas.microsoft.com/office/drawing/2015/10/21/chartex" xmlns:cx3="http://schemas.microsoft.com/office/drawing/2016/5/9/chartex" xmlns:cx4="http://schemas.microsoft.com/office/drawing/2016/5/10/chartex" xmlns:cx5="http://schemas.microsoft.com/office/drawing/2016/5/11/chartex" xmlns:cx6="http://schemas.microsoft.com/office/drawing/2016/5/12/chartex" xmlns:cx7="http://schemas.microsoft.com/office/drawing/2016/5/13/chartex" xmlns:cx8="http://schemas.microsoft.com/office/drawing/2016/5/14/chartex" xmlns:aink="http://schemas.microsoft.com/office/drawing/2016/ink" xmlns:am3d="http://schemas.microsoft.com/office/drawing/2017/model3d" xmlns:oel="http://schemas.microsoft.com/office/2019/extlst" xmlns:w16cex="http://schemas.microsoft.com/office/word/2018/wordml/cex" xmlns:w16cid="http://schemas.microsoft.com/office/word/2016/wordml/cid" xmlns:w16="http://schemas.microsoft.com/office/word/2018/wordml" xmlns:w16sdtdh="http://schemas.microsoft.com/office/word/2020/wordml/sdtdatahash" xmlns:w16se="http://schemas.microsoft.com/office/word/2015/wordml/symex">
+          <mc:Fallback>
             <w:pict>
               <v:rect w14:anchorId="25C52798" id="Retângulo 230" o:spid="_x0000_s1028" style="position:absolute;left:0;text-align:left;margin-left:78pt;margin-top:609.6pt;width:346.5pt;height:112.1pt;z-index:251660288;visibility:visible;mso-wrap-style:square;mso-wrap-distance-left:9pt;mso-wrap-distance-top:3.6pt;mso-wrap-distance-right:9pt;mso-wrap-distance-bottom:3.6pt;mso-position-horizontal:absolute;mso-position-horizontal-relative:text;mso-position-vertical:absolute;mso-position-vertical-relative:text;v-text-anchor:top" o:gfxdata="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" stroked="f">
                 <v:textbox inset="2.53958mm,1.2694mm,2.53958mm,1.2694mm">
@@ -518,7 +514,6 @@
           <w:docPartUnique/>
         </w:docPartObj>
       </w:sdtPr>
-      <w:sdtEndPr/>
       <w:sdtContent>
         <w:p>
           <w:pPr>
@@ -1033,7 +1028,7 @@
     </w:sdt>
     <w:p>
       <w:pPr>
-        <w:pStyle w:val="Cabealho1"/>
+        <w:pStyle w:val="Heading1"/>
       </w:pPr>
       <w:bookmarkStart w:id="1" w:name="_heading=h.no4x29i630bl" w:colFirst="0" w:colLast="0"/>
       <w:bookmarkEnd w:id="1"/>
@@ -1043,7 +1038,7 @@
     </w:p>
     <w:p>
       <w:pPr>
-        <w:pStyle w:val="Cabealho1"/>
+        <w:pStyle w:val="Heading1"/>
         <w:rPr>
           <w:sz w:val="28"/>
           <w:szCs w:val="28"/>
@@ -1126,12 +1121,7 @@
       </w:r>
       <w:proofErr w:type="spellEnd"/>
       <w:r>
-        <w:t xml:space="preserve">. </w:t>
-      </w:r>
-      <w:bookmarkStart w:id="3" w:name="_GoBack"/>
-      <w:bookmarkEnd w:id="3"/>
-      <w:r>
-        <w:t>Para testar</w:t>
+        <w:t>. Para testar</w:t>
       </w:r>
       <w:r>
         <w:t xml:space="preserve"> </w:t>
@@ -1167,14 +1157,14 @@
     <w:p/>
     <w:p>
       <w:pPr>
-        <w:pStyle w:val="Cabealho1"/>
+        <w:pStyle w:val="Heading1"/>
         <w:rPr>
           <w:sz w:val="28"/>
           <w:szCs w:val="28"/>
         </w:rPr>
       </w:pPr>
-      <w:bookmarkStart w:id="4" w:name="_heading=h.nll0325mnth0" w:colFirst="0" w:colLast="0"/>
-      <w:bookmarkEnd w:id="4"/>
+      <w:bookmarkStart w:id="3" w:name="_heading=h.nll0325mnth0" w:colFirst="0" w:colLast="0"/>
+      <w:bookmarkEnd w:id="3"/>
       <w:r>
         <w:rPr>
           <w:sz w:val="28"/>
@@ -1227,15 +1217,7 @@
         <w:jc w:val="both"/>
       </w:pPr>
       <w:r>
-        <w:t xml:space="preserve">Deste modo, existem 3 tabelas sendo que uma delas é apenas para estabelecer a relação entre </w:t>
-      </w:r>
-      <w:proofErr w:type="gramStart"/>
-      <w:r>
-        <w:t>as</w:t>
-      </w:r>
-      <w:proofErr w:type="gramEnd"/>
-      <w:r>
-        <w:t xml:space="preserve"> outras duas. Temos a tabela </w:t>
+        <w:t xml:space="preserve">Deste modo, existem 3 tabelas sendo que uma delas é apenas para estabelecer a relação entre as outras duas. Temos a tabela </w:t>
       </w:r>
       <w:proofErr w:type="spellStart"/>
       <w:r>
@@ -1276,14 +1258,14 @@
     </w:p>
     <w:p>
       <w:pPr>
-        <w:pStyle w:val="Cabealho2"/>
+        <w:pStyle w:val="Heading2"/>
       </w:pPr>
-      <w:bookmarkStart w:id="5" w:name="_heading=h.sz62upbqwg7d" w:colFirst="0" w:colLast="0"/>
-      <w:bookmarkEnd w:id="5"/>
+      <w:bookmarkStart w:id="4" w:name="_heading=h.sz62upbqwg7d" w:colFirst="0" w:colLast="0"/>
+      <w:bookmarkEnd w:id="4"/>
     </w:p>
     <w:p>
       <w:pPr>
-        <w:pStyle w:val="Cabealho2"/>
+        <w:pStyle w:val="Heading2"/>
       </w:pPr>
       <w:r>
         <w:rPr>
@@ -1334,7 +1316,7 @@
     </w:p>
     <w:p>
       <w:pPr>
-        <w:pStyle w:val="Legenda"/>
+        <w:pStyle w:val="Caption"/>
         <w:jc w:val="center"/>
         <w:rPr>
           <w:sz w:val="20"/>
@@ -1394,12 +1376,12 @@
     </w:p>
     <w:p>
       <w:pPr>
-        <w:pStyle w:val="Cabealho2"/>
+        <w:pStyle w:val="Heading2"/>
       </w:pPr>
     </w:p>
     <w:p>
       <w:pPr>
-        <w:pStyle w:val="Cabealho2"/>
+        <w:pStyle w:val="Heading2"/>
       </w:pPr>
       <w:r>
         <w:rPr>
@@ -1450,7 +1432,7 @@
     </w:p>
     <w:p>
       <w:pPr>
-        <w:pStyle w:val="Legenda"/>
+        <w:pStyle w:val="Caption"/>
         <w:jc w:val="center"/>
       </w:pPr>
       <w:r>
@@ -1506,7 +1488,7 @@
     </w:p>
     <w:p>
       <w:pPr>
-        <w:pStyle w:val="Cabealho2"/>
+        <w:pStyle w:val="Heading2"/>
       </w:pPr>
       <w:r>
         <w:br w:type="page"/>
@@ -1514,10 +1496,10 @@
     </w:p>
     <w:p>
       <w:pPr>
-        <w:pStyle w:val="Cabealho2"/>
+        <w:pStyle w:val="Heading2"/>
       </w:pPr>
-      <w:bookmarkStart w:id="6" w:name="_heading=h.6d9qvavn9sr3" w:colFirst="0" w:colLast="0"/>
-      <w:bookmarkEnd w:id="6"/>
+      <w:bookmarkStart w:id="5" w:name="_heading=h.6d9qvavn9sr3" w:colFirst="0" w:colLast="0"/>
+      <w:bookmarkEnd w:id="5"/>
       <w:proofErr w:type="spellStart"/>
       <w:r>
         <w:lastRenderedPageBreak/>
@@ -1664,10 +1646,10 @@
     <w:p/>
     <w:p>
       <w:pPr>
-        <w:pStyle w:val="Cabealho2"/>
+        <w:pStyle w:val="Heading2"/>
       </w:pPr>
-      <w:bookmarkStart w:id="7" w:name="_heading=h.w8qj9413y2uc" w:colFirst="0" w:colLast="0"/>
-      <w:bookmarkEnd w:id="7"/>
+      <w:bookmarkStart w:id="6" w:name="_heading=h.w8qj9413y2uc" w:colFirst="0" w:colLast="0"/>
+      <w:bookmarkEnd w:id="6"/>
       <w:proofErr w:type="spellStart"/>
       <w:r>
         <w:t>Student</w:t>
@@ -1733,14 +1715,14 @@
     <w:p/>
     <w:p>
       <w:pPr>
-        <w:pStyle w:val="Cabealho1"/>
+        <w:pStyle w:val="Heading1"/>
         <w:rPr>
           <w:sz w:val="28"/>
           <w:szCs w:val="28"/>
         </w:rPr>
       </w:pPr>
-      <w:bookmarkStart w:id="8" w:name="_heading=h.caurbd2pbra3" w:colFirst="0" w:colLast="0"/>
-      <w:bookmarkEnd w:id="8"/>
+      <w:bookmarkStart w:id="7" w:name="_heading=h.caurbd2pbra3" w:colFirst="0" w:colLast="0"/>
+      <w:bookmarkEnd w:id="7"/>
       <w:r>
         <w:rPr>
           <w:sz w:val="28"/>
@@ -1889,14 +1871,14 @@
     <w:p/>
     <w:p>
       <w:pPr>
-        <w:pStyle w:val="Cabealho1"/>
+        <w:pStyle w:val="Heading1"/>
         <w:rPr>
           <w:sz w:val="28"/>
           <w:szCs w:val="28"/>
         </w:rPr>
       </w:pPr>
-      <w:bookmarkStart w:id="9" w:name="_heading=h.j3c3a772xkv6" w:colFirst="0" w:colLast="0"/>
-      <w:bookmarkEnd w:id="9"/>
+      <w:bookmarkStart w:id="8" w:name="_heading=h.j3c3a772xkv6" w:colFirst="0" w:colLast="0"/>
+      <w:bookmarkEnd w:id="8"/>
       <w:r>
         <w:rPr>
           <w:sz w:val="28"/>
@@ -2107,28 +2089,14 @@
         <w:t xml:space="preserve">. Caso se execute o programa outra vez é feita uma verificação da existência da pasta output. Caso exista, esta e todos os seus conteúdos são eliminados, caso não exista, procede-se à criação da mesma seguida da execução do código. É dado um </w:t>
       </w:r>
       <w:proofErr w:type="spellStart"/>
+      <w:proofErr w:type="gramStart"/>
       <w:r>
         <w:t>thread.sleep</w:t>
       </w:r>
       <w:proofErr w:type="spellEnd"/>
-      <w:r>
-        <w:t xml:space="preserve"> de </w:t>
-      </w:r>
-      <w:proofErr w:type="gramStart"/>
-      <w:r>
-        <w:t>1.5</w:t>
-      </w:r>
       <w:proofErr w:type="gramEnd"/>
       <w:r>
-        <w:t xml:space="preserve"> </w:t>
-      </w:r>
-      <w:proofErr w:type="gramStart"/>
-      <w:r>
-        <w:t>segundos</w:t>
-      </w:r>
-      <w:proofErr w:type="gramEnd"/>
-      <w:r>
-        <w:t xml:space="preserve"> à </w:t>
+        <w:t xml:space="preserve"> de 1.5 segundos à </w:t>
       </w:r>
       <w:proofErr w:type="spellStart"/>
       <w:r>
@@ -2169,20 +2137,13 @@
         </w:rPr>
         <w:t>{</w:t>
       </w:r>
+      <w:proofErr w:type="gramEnd"/>
       <w:r>
         <w:rPr>
           <w:bCs/>
           <w:i/>
         </w:rPr>
-        <w:t>nº</w:t>
-      </w:r>
-      <w:proofErr w:type="gramEnd"/>
-      <w:r>
-        <w:rPr>
-          <w:bCs/>
-          <w:i/>
-        </w:rPr>
-        <w:t xml:space="preserve"> do ex</w:t>
+        <w:t>nº do ex</w:t>
       </w:r>
       <w:r>
         <w:rPr>
@@ -2196,16 +2157,8 @@
         <w:rPr>
           <w:bCs/>
         </w:rPr>
-        <w:t>.</w:t>
-      </w:r>
-      <w:proofErr w:type="gramStart"/>
-      <w:r>
-        <w:rPr>
-          <w:bCs/>
-        </w:rPr>
-        <w:t>txt</w:t>
-      </w:r>
-      <w:proofErr w:type="gramEnd"/>
+        <w:t>.txt</w:t>
+      </w:r>
       <w:r>
         <w:rPr>
           <w:b/>
@@ -2285,19 +2238,11 @@
       <w:r>
         <w:t xml:space="preserve"> para a realização dos exercícios que pediam cálculos como o da </w:t>
       </w:r>
-      <w:proofErr w:type="gramStart"/>
       <w:r>
         <w:rPr>
           <w:i/>
         </w:rPr>
-        <w:t>standard</w:t>
-      </w:r>
-      <w:proofErr w:type="gramEnd"/>
-      <w:r>
-        <w:rPr>
-          <w:i/>
-        </w:rPr>
-        <w:t xml:space="preserve"> </w:t>
+        <w:t xml:space="preserve">standard </w:t>
       </w:r>
       <w:proofErr w:type="spellStart"/>
       <w:r>
@@ -2426,22 +2371,22 @@
       <w:r>
         <w:t xml:space="preserve"> obtido, havendo por isso otimização na procura.</w:t>
       </w:r>
-      <w:bookmarkStart w:id="10" w:name="_heading=h.izjh082i9mo8" w:colFirst="0" w:colLast="0"/>
-      <w:bookmarkEnd w:id="10"/>
+      <w:bookmarkStart w:id="9" w:name="_heading=h.izjh082i9mo8" w:colFirst="0" w:colLast="0"/>
+      <w:bookmarkEnd w:id="9"/>
       <w:r>
         <w:br w:type="page"/>
       </w:r>
     </w:p>
     <w:p>
       <w:pPr>
-        <w:pStyle w:val="Cabealho1"/>
+        <w:pStyle w:val="Heading1"/>
         <w:rPr>
           <w:sz w:val="28"/>
           <w:szCs w:val="28"/>
         </w:rPr>
       </w:pPr>
-      <w:bookmarkStart w:id="11" w:name="_heading=h.x13n9kzcfr3k" w:colFirst="0" w:colLast="0"/>
-      <w:bookmarkEnd w:id="11"/>
+      <w:bookmarkStart w:id="10" w:name="_heading=h.x13n9kzcfr3k" w:colFirst="0" w:colLast="0"/>
+      <w:bookmarkEnd w:id="10"/>
       <w:r>
         <w:rPr>
           <w:sz w:val="28"/>
@@ -2469,21 +2414,21 @@
     </w:p>
     <w:p>
       <w:pPr>
-        <w:pStyle w:val="Cabealho1"/>
+        <w:pStyle w:val="Heading1"/>
       </w:pPr>
-      <w:bookmarkStart w:id="12" w:name="_heading=h.qc2uqhl4bapk" w:colFirst="0" w:colLast="0"/>
-      <w:bookmarkEnd w:id="12"/>
+      <w:bookmarkStart w:id="11" w:name="_heading=h.qc2uqhl4bapk" w:colFirst="0" w:colLast="0"/>
+      <w:bookmarkEnd w:id="11"/>
     </w:p>
     <w:p>
       <w:pPr>
-        <w:pStyle w:val="Cabealho1"/>
+        <w:pStyle w:val="Heading1"/>
         <w:rPr>
           <w:sz w:val="28"/>
           <w:szCs w:val="28"/>
         </w:rPr>
       </w:pPr>
-      <w:bookmarkStart w:id="13" w:name="_heading=h.jcl7vxrlohn5" w:colFirst="0" w:colLast="0"/>
-      <w:bookmarkEnd w:id="13"/>
+      <w:bookmarkStart w:id="12" w:name="_heading=h.jcl7vxrlohn5" w:colFirst="0" w:colLast="0"/>
+      <w:bookmarkEnd w:id="12"/>
       <w:proofErr w:type="spellStart"/>
       <w:r>
         <w:rPr>
@@ -2594,20 +2539,8 @@
 </w:document>
 </file>
 
-<file path=word/commentsExtensible.xml><?xml version="1.0" encoding="utf-8"?>
-<w16cex:commentsExtensible xmlns:wpc="http://schemas.microsoft.com/office/word/2010/wordprocessingCanvas" xmlns:cx="http://schemas.microsoft.com/office/drawing/2014/chartex" xmlns:cx1="http://schemas.microsoft.com/office/drawing/2015/9/8/chartex" xmlns:cx2="http://schemas.microsoft.com/office/drawing/2015/10/21/chartex" xmlns:cx3="http://schemas.microsoft.com/office/drawing/2016/5/9/chartex" xmlns:cx4="http://schemas.microsoft.com/office/drawing/2016/5/10/chartex" xmlns:cx5="http://schemas.microsoft.com/office/drawing/2016/5/11/chartex" xmlns:cx6="http://schemas.microsoft.com/office/drawing/2016/5/12/chartex" xmlns:cx7="http://schemas.microsoft.com/office/drawing/2016/5/13/chartex" xmlns:cx8="http://schemas.microsoft.com/office/drawing/2016/5/14/chartex" xmlns:mc="http://schemas.openxmlformats.org/markup-compatibility/2006" xmlns:aink="http://schemas.microsoft.com/office/drawing/2016/ink" xmlns:am3d="http://schemas.microsoft.com/office/drawing/2017/model3d" xmlns:o="urn:schemas-microsoft-com:office:office" xmlns:oel="http://schemas.microsoft.com/office/2019/extlst" xmlns:r="http://schemas.openxmlformats.org/officeDocument/2006/relationships" xmlns:m="http://schemas.openxmlformats.org/officeDocument/2006/math" xmlns:v="urn:schemas-microsoft-com:vml" xmlns:wp14="http://schemas.microsoft.com/office/word/2010/wordprocessingDrawing" xmlns:wp="http://schemas.openxmlformats.org/drawingml/2006/wordprocessingDrawing" xmlns:w10="urn:schemas-microsoft-com:office:word" xmlns:w="http://schemas.openxmlformats.org/wordprocessingml/2006/main" xmlns:w14="http://schemas.microsoft.com/office/word/2010/wordml" xmlns:w15="http://schemas.microsoft.com/office/word/2012/wordml" xmlns:w16cex="http://schemas.microsoft.com/office/word/2018/wordml/cex" xmlns:w16cid="http://schemas.microsoft.com/office/word/2016/wordml/cid" xmlns:w16="http://schemas.microsoft.com/office/word/2018/wordml" xmlns:w16sdtdh="http://schemas.microsoft.com/office/word/2020/wordml/sdtdatahash" xmlns:w16se="http://schemas.microsoft.com/office/word/2015/wordml/symex" xmlns:wpg="http://schemas.microsoft.com/office/word/2010/wordprocessingGroup" xmlns:wpi="http://schemas.microsoft.com/office/word/2010/wordprocessingInk" xmlns:wne="http://schemas.microsoft.com/office/word/2006/wordml" xmlns:wps="http://schemas.microsoft.com/office/word/2010/wordprocessingShape" mc:Ignorable="w14 w15 w16se w16cid w16 w16cex w16sdtdh wp14">
-  <w16cex:commentExtensible w16cex:durableId="2716CB7D" w16cex:dateUtc="2022-11-10T00:59:00Z"/>
-</w16cex:commentsExtensible>
-</file>
-
-<file path=word/commentsIds.xml><?xml version="1.0" encoding="utf-8"?>
-<w16cid:commentsIds xmlns:wpc="http://schemas.microsoft.com/office/word/2010/wordprocessingCanvas" xmlns:cx="http://schemas.microsoft.com/office/drawing/2014/chartex" xmlns:cx1="http://schemas.microsoft.com/office/drawing/2015/9/8/chartex" xmlns:cx2="http://schemas.microsoft.com/office/drawing/2015/10/21/chartex" xmlns:cx3="http://schemas.microsoft.com/office/drawing/2016/5/9/chartex" xmlns:cx4="http://schemas.microsoft.com/office/drawing/2016/5/10/chartex" xmlns:cx5="http://schemas.microsoft.com/office/drawing/2016/5/11/chartex" xmlns:cx6="http://schemas.microsoft.com/office/drawing/2016/5/12/chartex" xmlns:cx7="http://schemas.microsoft.com/office/drawing/2016/5/13/chartex" xmlns:cx8="http://schemas.microsoft.com/office/drawing/2016/5/14/chartex" xmlns:mc="http://schemas.openxmlformats.org/markup-compatibility/2006" xmlns:aink="http://schemas.microsoft.com/office/drawing/2016/ink" xmlns:am3d="http://schemas.microsoft.com/office/drawing/2017/model3d" xmlns:o="urn:schemas-microsoft-com:office:office" xmlns:oel="http://schemas.microsoft.com/office/2019/extlst" xmlns:r="http://schemas.openxmlformats.org/officeDocument/2006/relationships" xmlns:m="http://schemas.openxmlformats.org/officeDocument/2006/math" xmlns:v="urn:schemas-microsoft-com:vml" xmlns:wp14="http://schemas.microsoft.com/office/word/2010/wordprocessingDrawing" xmlns:wp="http://schemas.openxmlformats.org/drawingml/2006/wordprocessingDrawing" xmlns:w10="urn:schemas-microsoft-com:office:word" xmlns:w="http://schemas.openxmlformats.org/wordprocessingml/2006/main" xmlns:w14="http://schemas.microsoft.com/office/word/2010/wordml" xmlns:w15="http://schemas.microsoft.com/office/word/2012/wordml" xmlns:w16cex="http://schemas.microsoft.com/office/word/2018/wordml/cex" xmlns:w16cid="http://schemas.microsoft.com/office/word/2016/wordml/cid" xmlns:w16="http://schemas.microsoft.com/office/word/2018/wordml" xmlns:w16sdtdh="http://schemas.microsoft.com/office/word/2020/wordml/sdtdatahash" xmlns:w16se="http://schemas.microsoft.com/office/word/2015/wordml/symex" xmlns:wpg="http://schemas.microsoft.com/office/word/2010/wordprocessingGroup" xmlns:wpi="http://schemas.microsoft.com/office/word/2010/wordprocessingInk" xmlns:wne="http://schemas.microsoft.com/office/word/2006/wordml" xmlns:wps="http://schemas.microsoft.com/office/word/2010/wordprocessingShape" mc:Ignorable="w14 w15 w16se w16cid w16 w16cex w16sdtdh wp14">
-  <w16cid:commentId w16cid:paraId="14CA56C7" w16cid:durableId="2716CB7D"/>
-</w16cid:commentsIds>
-</file>
-
 <file path=word/endnotes.xml><?xml version="1.0" encoding="utf-8"?>
-<w:endnotes xmlns:wpc="http://schemas.microsoft.com/office/word/2010/wordprocessingCanvas" xmlns:mc="http://schemas.openxmlformats.org/markup-compatibility/2006" xmlns:o="urn:schemas-microsoft-com:office:office" xmlns:r="http://schemas.openxmlformats.org/officeDocument/2006/relationships" xmlns:m="http://schemas.openxmlformats.org/officeDocument/2006/math" xmlns:v="urn:schemas-microsoft-com:vml" xmlns:wp14="http://schemas.microsoft.com/office/word/2010/wordprocessingDrawing" xmlns:wp="http://schemas.openxmlformats.org/drawingml/2006/wordprocessingDrawing" xmlns:w10="urn:schemas-microsoft-com:office:word" xmlns:w="http://schemas.openxmlformats.org/wordprocessingml/2006/main" xmlns:w14="http://schemas.microsoft.com/office/word/2010/wordml" xmlns:w15="http://schemas.microsoft.com/office/word/2012/wordml" xmlns:wpg="http://schemas.microsoft.com/office/word/2010/wordprocessingGroup" xmlns:wpi="http://schemas.microsoft.com/office/word/2010/wordprocessingInk" xmlns:wne="http://schemas.microsoft.com/office/word/2006/wordml" xmlns:wps="http://schemas.microsoft.com/office/word/2010/wordprocessingShape" mc:Ignorable="w14 w15 wp14">
+<w:endnotes xmlns:wpc="http://schemas.microsoft.com/office/word/2010/wordprocessingCanvas" xmlns:cx="http://schemas.microsoft.com/office/drawing/2014/chartex" xmlns:cx1="http://schemas.microsoft.com/office/drawing/2015/9/8/chartex" xmlns:cx2="http://schemas.microsoft.com/office/drawing/2015/10/21/chartex" xmlns:cx3="http://schemas.microsoft.com/office/drawing/2016/5/9/chartex" xmlns:cx4="http://schemas.microsoft.com/office/drawing/2016/5/10/chartex" xmlns:cx5="http://schemas.microsoft.com/office/drawing/2016/5/11/chartex" xmlns:cx6="http://schemas.microsoft.com/office/drawing/2016/5/12/chartex" xmlns:cx7="http://schemas.microsoft.com/office/drawing/2016/5/13/chartex" xmlns:cx8="http://schemas.microsoft.com/office/drawing/2016/5/14/chartex" xmlns:mc="http://schemas.openxmlformats.org/markup-compatibility/2006" xmlns:aink="http://schemas.microsoft.com/office/drawing/2016/ink" xmlns:am3d="http://schemas.microsoft.com/office/drawing/2017/model3d" xmlns:o="urn:schemas-microsoft-com:office:office" xmlns:oel="http://schemas.microsoft.com/office/2019/extlst" xmlns:r="http://schemas.openxmlformats.org/officeDocument/2006/relationships" xmlns:m="http://schemas.openxmlformats.org/officeDocument/2006/math" xmlns:v="urn:schemas-microsoft-com:vml" xmlns:wp14="http://schemas.microsoft.com/office/word/2010/wordprocessingDrawing" xmlns:wp="http://schemas.openxmlformats.org/drawingml/2006/wordprocessingDrawing" xmlns:w10="urn:schemas-microsoft-com:office:word" xmlns:w="http://schemas.openxmlformats.org/wordprocessingml/2006/main" xmlns:w14="http://schemas.microsoft.com/office/word/2010/wordml" xmlns:w15="http://schemas.microsoft.com/office/word/2012/wordml" xmlns:w16cex="http://schemas.microsoft.com/office/word/2018/wordml/cex" xmlns:w16cid="http://schemas.microsoft.com/office/word/2016/wordml/cid" xmlns:w16="http://schemas.microsoft.com/office/word/2018/wordml" xmlns:w16sdtdh="http://schemas.microsoft.com/office/word/2020/wordml/sdtdatahash" xmlns:w16se="http://schemas.microsoft.com/office/word/2015/wordml/symex" xmlns:wpg="http://schemas.microsoft.com/office/word/2010/wordprocessingGroup" xmlns:wpi="http://schemas.microsoft.com/office/word/2010/wordprocessingInk" xmlns:wne="http://schemas.microsoft.com/office/word/2006/wordml" xmlns:wps="http://schemas.microsoft.com/office/word/2010/wordprocessingShape" mc:Ignorable="w14 w15 w16se w16cid w16 w16cex w16sdtdh wp14">
   <w:endnote w:type="separator" w:id="-1">
     <w:p>
       <w:pPr>
@@ -2632,7 +2565,7 @@
 </file>
 
 <file path=word/footer1.xml><?xml version="1.0" encoding="utf-8"?>
-<w:ftr xmlns:wpc="http://schemas.microsoft.com/office/word/2010/wordprocessingCanvas" xmlns:mc="http://schemas.openxmlformats.org/markup-compatibility/2006" xmlns:o="urn:schemas-microsoft-com:office:office" xmlns:r="http://schemas.openxmlformats.org/officeDocument/2006/relationships" xmlns:m="http://schemas.openxmlformats.org/officeDocument/2006/math" xmlns:v="urn:schemas-microsoft-com:vml" xmlns:wp14="http://schemas.microsoft.com/office/word/2010/wordprocessingDrawing" xmlns:wp="http://schemas.openxmlformats.org/drawingml/2006/wordprocessingDrawing" xmlns:w10="urn:schemas-microsoft-com:office:word" xmlns:w="http://schemas.openxmlformats.org/wordprocessingml/2006/main" xmlns:w14="http://schemas.microsoft.com/office/word/2010/wordml" xmlns:w15="http://schemas.microsoft.com/office/word/2012/wordml" xmlns:wpg="http://schemas.microsoft.com/office/word/2010/wordprocessingGroup" xmlns:wpi="http://schemas.microsoft.com/office/word/2010/wordprocessingInk" xmlns:wne="http://schemas.microsoft.com/office/word/2006/wordml" xmlns:wps="http://schemas.microsoft.com/office/word/2010/wordprocessingShape" mc:Ignorable="w14 w15 wp14">
+<w:ftr xmlns:wpc="http://schemas.microsoft.com/office/word/2010/wordprocessingCanvas" xmlns:cx="http://schemas.microsoft.com/office/drawing/2014/chartex" xmlns:cx1="http://schemas.microsoft.com/office/drawing/2015/9/8/chartex" xmlns:cx2="http://schemas.microsoft.com/office/drawing/2015/10/21/chartex" xmlns:cx3="http://schemas.microsoft.com/office/drawing/2016/5/9/chartex" xmlns:cx4="http://schemas.microsoft.com/office/drawing/2016/5/10/chartex" xmlns:cx5="http://schemas.microsoft.com/office/drawing/2016/5/11/chartex" xmlns:cx6="http://schemas.microsoft.com/office/drawing/2016/5/12/chartex" xmlns:cx7="http://schemas.microsoft.com/office/drawing/2016/5/13/chartex" xmlns:cx8="http://schemas.microsoft.com/office/drawing/2016/5/14/chartex" xmlns:mc="http://schemas.openxmlformats.org/markup-compatibility/2006" xmlns:aink="http://schemas.microsoft.com/office/drawing/2016/ink" xmlns:am3d="http://schemas.microsoft.com/office/drawing/2017/model3d" xmlns:o="urn:schemas-microsoft-com:office:office" xmlns:oel="http://schemas.microsoft.com/office/2019/extlst" xmlns:r="http://schemas.openxmlformats.org/officeDocument/2006/relationships" xmlns:m="http://schemas.openxmlformats.org/officeDocument/2006/math" xmlns:v="urn:schemas-microsoft-com:vml" xmlns:wp14="http://schemas.microsoft.com/office/word/2010/wordprocessingDrawing" xmlns:wp="http://schemas.openxmlformats.org/drawingml/2006/wordprocessingDrawing" xmlns:w10="urn:schemas-microsoft-com:office:word" xmlns:w="http://schemas.openxmlformats.org/wordprocessingml/2006/main" xmlns:w14="http://schemas.microsoft.com/office/word/2010/wordml" xmlns:w15="http://schemas.microsoft.com/office/word/2012/wordml" xmlns:w16cex="http://schemas.microsoft.com/office/word/2018/wordml/cex" xmlns:w16cid="http://schemas.microsoft.com/office/word/2016/wordml/cid" xmlns:w16="http://schemas.microsoft.com/office/word/2018/wordml" xmlns:w16sdtdh="http://schemas.microsoft.com/office/word/2020/wordml/sdtdatahash" xmlns:w16se="http://schemas.microsoft.com/office/word/2015/wordml/symex" xmlns:wpg="http://schemas.microsoft.com/office/word/2010/wordprocessingGroup" xmlns:wpi="http://schemas.microsoft.com/office/word/2010/wordprocessingInk" xmlns:wne="http://schemas.microsoft.com/office/word/2006/wordml" xmlns:wps="http://schemas.microsoft.com/office/word/2010/wordprocessingShape" mc:Ignorable="w14 w15 w16se w16cid w16 w16cex w16sdtdh wp14">
   <w:sdt>
     <w:sdtPr>
       <w:rPr>
@@ -2644,7 +2577,6 @@
         <w:docPartUnique/>
       </w:docPartObj>
     </w:sdtPr>
-    <w:sdtEndPr/>
     <w:sdtContent>
       <w:p>
         <w:pPr>
@@ -2791,7 +2723,7 @@
                   </v:handles>
                   <o:complex v:ext="view"/>
                 </v:shapetype>
-                <v:shape id="Retângulo: Canto Dobrado 1" o:spid="_x0000_s1029" type="#_x0000_t65" style="position:absolute;margin-left:0;margin-top:0;width:40.5pt;height:30.75pt;z-index:251659264;visibility:visible;mso-wrap-style:square;mso-width-percent:0;mso-height-percent:0;mso-top-percent:70;mso-wrap-distance-left:9pt;mso-wrap-distance-top:0;mso-wrap-distance-right:9pt;mso-wrap-distance-bottom:0;mso-position-horizontal:left;mso-position-horizontal-relative:right-margin-area;mso-position-vertical-relative:bottom-margin-area;mso-width-percent:0;mso-height-percent:0;mso-top-percent:70;mso-width-relative:page;mso-height-relative:page;v-text-anchor:top" o:gfxdata="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" o:allowincell="f" adj="14135" strokecolor="gray" strokeweight=".25pt">
+                <v:shape id="Retângulo: Canto Dobrado 1" o:spid="_x0000_s1029" type="#_x0000_t65" style="position:absolute;margin-left:0;margin-top:0;width:40.5pt;height:30.75pt;z-index:251659264;visibility:visible;mso-wrap-style:square;mso-width-percent:0;mso-height-percent:0;mso-top-percent:70;mso-wrap-distance-left:9pt;mso-wrap-distance-top:0;mso-wrap-distance-right:9pt;mso-wrap-distance-bottom:0;mso-position-horizontal:left;mso-position-horizontal-relative:right-margin-area;mso-position-vertical-relative:bottom-margin-area;mso-width-percent:0;mso-height-percent:0;mso-top-percent:70;mso-width-relative:page;mso-height-relative:page;v-text-anchor:top" o:gfxdata="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" o:allowincell="f" adj="14135" strokecolor="gray" strokeweight=".25pt">
                   <v:textbox>
                     <w:txbxContent>
                       <w:p>
@@ -2832,7 +2764,7 @@
 </file>
 
 <file path=word/footnotes.xml><?xml version="1.0" encoding="utf-8"?>
-<w:footnotes xmlns:wpc="http://schemas.microsoft.com/office/word/2010/wordprocessingCanvas" xmlns:mc="http://schemas.openxmlformats.org/markup-compatibility/2006" xmlns:o="urn:schemas-microsoft-com:office:office" xmlns:r="http://schemas.openxmlformats.org/officeDocument/2006/relationships" xmlns:m="http://schemas.openxmlformats.org/officeDocument/2006/math" xmlns:v="urn:schemas-microsoft-com:vml" xmlns:wp14="http://schemas.microsoft.com/office/word/2010/wordprocessingDrawing" xmlns:wp="http://schemas.openxmlformats.org/drawingml/2006/wordprocessingDrawing" xmlns:w10="urn:schemas-microsoft-com:office:word" xmlns:w="http://schemas.openxmlformats.org/wordprocessingml/2006/main" xmlns:w14="http://schemas.microsoft.com/office/word/2010/wordml" xmlns:w15="http://schemas.microsoft.com/office/word/2012/wordml" xmlns:wpg="http://schemas.microsoft.com/office/word/2010/wordprocessingGroup" xmlns:wpi="http://schemas.microsoft.com/office/word/2010/wordprocessingInk" xmlns:wne="http://schemas.microsoft.com/office/word/2006/wordml" xmlns:wps="http://schemas.microsoft.com/office/word/2010/wordprocessingShape" mc:Ignorable="w14 w15 wp14">
+<w:footnotes xmlns:wpc="http://schemas.microsoft.com/office/word/2010/wordprocessingCanvas" xmlns:cx="http://schemas.microsoft.com/office/drawing/2014/chartex" xmlns:cx1="http://schemas.microsoft.com/office/drawing/2015/9/8/chartex" xmlns:cx2="http://schemas.microsoft.com/office/drawing/2015/10/21/chartex" xmlns:cx3="http://schemas.microsoft.com/office/drawing/2016/5/9/chartex" xmlns:cx4="http://schemas.microsoft.com/office/drawing/2016/5/10/chartex" xmlns:cx5="http://schemas.microsoft.com/office/drawing/2016/5/11/chartex" xmlns:cx6="http://schemas.microsoft.com/office/drawing/2016/5/12/chartex" xmlns:cx7="http://schemas.microsoft.com/office/drawing/2016/5/13/chartex" xmlns:cx8="http://schemas.microsoft.com/office/drawing/2016/5/14/chartex" xmlns:mc="http://schemas.openxmlformats.org/markup-compatibility/2006" xmlns:aink="http://schemas.microsoft.com/office/drawing/2016/ink" xmlns:am3d="http://schemas.microsoft.com/office/drawing/2017/model3d" xmlns:o="urn:schemas-microsoft-com:office:office" xmlns:oel="http://schemas.microsoft.com/office/2019/extlst" xmlns:r="http://schemas.openxmlformats.org/officeDocument/2006/relationships" xmlns:m="http://schemas.openxmlformats.org/officeDocument/2006/math" xmlns:v="urn:schemas-microsoft-com:vml" xmlns:wp14="http://schemas.microsoft.com/office/word/2010/wordprocessingDrawing" xmlns:wp="http://schemas.openxmlformats.org/drawingml/2006/wordprocessingDrawing" xmlns:w10="urn:schemas-microsoft-com:office:word" xmlns:w="http://schemas.openxmlformats.org/wordprocessingml/2006/main" xmlns:w14="http://schemas.microsoft.com/office/word/2010/wordml" xmlns:w15="http://schemas.microsoft.com/office/word/2012/wordml" xmlns:w16cex="http://schemas.microsoft.com/office/word/2018/wordml/cex" xmlns:w16cid="http://schemas.microsoft.com/office/word/2016/wordml/cid" xmlns:w16="http://schemas.microsoft.com/office/word/2018/wordml" xmlns:w16sdtdh="http://schemas.microsoft.com/office/word/2020/wordml/sdtdatahash" xmlns:w16se="http://schemas.microsoft.com/office/word/2015/wordml/symex" xmlns:wpg="http://schemas.microsoft.com/office/word/2010/wordprocessingGroup" xmlns:wpi="http://schemas.microsoft.com/office/word/2010/wordprocessingInk" xmlns:wne="http://schemas.microsoft.com/office/word/2006/wordml" xmlns:wps="http://schemas.microsoft.com/office/word/2010/wordprocessingShape" mc:Ignorable="w14 w15 w16se w16cid w16 w16cex w16sdtdh wp14">
   <w:footnote w:type="separator" w:id="-1">
     <w:p>
       <w:pPr>
@@ -2857,7 +2789,7 @@
 </file>
 
 <file path=word/styles.xml><?xml version="1.0" encoding="utf-8"?>
-<w:styles xmlns:mc="http://schemas.openxmlformats.org/markup-compatibility/2006" xmlns:r="http://schemas.openxmlformats.org/officeDocument/2006/relationships" xmlns:w="http://schemas.openxmlformats.org/wordprocessingml/2006/main" xmlns:w14="http://schemas.microsoft.com/office/word/2010/wordml" xmlns:w15="http://schemas.microsoft.com/office/word/2012/wordml" mc:Ignorable="w14 w15">
+<w:styles xmlns:mc="http://schemas.openxmlformats.org/markup-compatibility/2006" xmlns:r="http://schemas.openxmlformats.org/officeDocument/2006/relationships" xmlns:w="http://schemas.openxmlformats.org/wordprocessingml/2006/main" xmlns:w14="http://schemas.microsoft.com/office/word/2010/wordml" xmlns:w15="http://schemas.microsoft.com/office/word/2012/wordml" xmlns:w16cex="http://schemas.microsoft.com/office/word/2018/wordml/cex" xmlns:w16cid="http://schemas.microsoft.com/office/word/2016/wordml/cid" xmlns:w16="http://schemas.microsoft.com/office/word/2018/wordml" xmlns:w16sdtdh="http://schemas.microsoft.com/office/word/2020/wordml/sdtdatahash" xmlns:w16se="http://schemas.microsoft.com/office/word/2015/wordml/symex" mc:Ignorable="w14 w15 w16se w16cid w16 w16cex w16sdtdh">
   <w:docDefaults>
     <w:rPrDefault>
       <w:rPr>
@@ -2873,7 +2805,7 @@
       </w:pPr>
     </w:pPrDefault>
   </w:docDefaults>
-  <w:latentStyles w:defLockedState="0" w:defUIPriority="99" w:defSemiHidden="0" w:defUnhideWhenUsed="0" w:defQFormat="0" w:count="371">
+  <w:latentStyles w:defLockedState="0" w:defUIPriority="99" w:defSemiHidden="0" w:defUnhideWhenUsed="0" w:defQFormat="0" w:count="376">
     <w:lsdException w:name="Normal" w:uiPriority="0" w:qFormat="1"/>
     <w:lsdException w:name="heading 1" w:uiPriority="9" w:qFormat="1"/>
     <w:lsdException w:name="heading 2" w:semiHidden="1" w:uiPriority="9" w:unhideWhenUsed="1" w:qFormat="1"/>
@@ -2979,7 +2911,6 @@
     <w:lsdException w:name="HTML Sample" w:semiHidden="1" w:unhideWhenUsed="1"/>
     <w:lsdException w:name="HTML Typewriter" w:semiHidden="1" w:unhideWhenUsed="1"/>
     <w:lsdException w:name="HTML Variable" w:semiHidden="1" w:unhideWhenUsed="1"/>
-    <w:lsdException w:name="Normal Table" w:semiHidden="1" w:unhideWhenUsed="1"/>
     <w:lsdException w:name="annotation subject" w:semiHidden="1" w:unhideWhenUsed="1"/>
     <w:lsdException w:name="No List" w:semiHidden="1" w:unhideWhenUsed="1"/>
     <w:lsdException w:name="Outline List 1" w:semiHidden="1" w:unhideWhenUsed="1"/>
@@ -3022,11 +2953,8 @@
     <w:lsdException w:name="Table Contemporary" w:semiHidden="1" w:unhideWhenUsed="1"/>
     <w:lsdException w:name="Table Elegant" w:semiHidden="1" w:unhideWhenUsed="1"/>
     <w:lsdException w:name="Table Professional" w:semiHidden="1" w:unhideWhenUsed="1"/>
-    <w:lsdException w:name="Table Subtle 1" w:semiHidden="1" w:unhideWhenUsed="1"/>
     <w:lsdException w:name="Table Subtle 2" w:semiHidden="1" w:unhideWhenUsed="1"/>
     <w:lsdException w:name="Table Web 1" w:semiHidden="1" w:unhideWhenUsed="1"/>
-    <w:lsdException w:name="Table Web 2" w:semiHidden="1" w:unhideWhenUsed="1"/>
-    <w:lsdException w:name="Table Web 3" w:semiHidden="1" w:unhideWhenUsed="1"/>
     <w:lsdException w:name="Balloon Text" w:semiHidden="1" w:unhideWhenUsed="1"/>
     <w:lsdException w:name="Table Grid" w:uiPriority="39"/>
     <w:lsdException w:name="Table Theme" w:semiHidden="1" w:unhideWhenUsed="1"/>
@@ -3245,17 +3173,22 @@
     <w:lsdException w:name="List Table 5 Dark Accent 6" w:uiPriority="50"/>
     <w:lsdException w:name="List Table 6 Colorful Accent 6" w:uiPriority="51"/>
     <w:lsdException w:name="List Table 7 Colorful Accent 6" w:uiPriority="52"/>
+    <w:lsdException w:name="Mention" w:semiHidden="1" w:unhideWhenUsed="1"/>
+    <w:lsdException w:name="Smart Hyperlink" w:semiHidden="1" w:unhideWhenUsed="1"/>
+    <w:lsdException w:name="Hashtag" w:semiHidden="1" w:unhideWhenUsed="1"/>
+    <w:lsdException w:name="Unresolved Mention" w:semiHidden="1" w:unhideWhenUsed="1"/>
+    <w:lsdException w:name="Smart Link" w:semiHidden="1" w:unhideWhenUsed="1"/>
   </w:latentStyles>
   <w:style w:type="paragraph" w:default="1" w:styleId="Normal">
     <w:name w:val="Normal"/>
     <w:qFormat/>
     <w:rsid w:val="00B668B4"/>
   </w:style>
-  <w:style w:type="paragraph" w:styleId="Cabealho1">
+  <w:style w:type="paragraph" w:styleId="Heading1">
     <w:name w:val="heading 1"/>
     <w:basedOn w:val="Normal"/>
     <w:next w:val="Normal"/>
-    <w:link w:val="Cabealho1Carter"/>
+    <w:link w:val="Heading1Char"/>
     <w:uiPriority w:val="9"/>
     <w:qFormat/>
     <w:rsid w:val="000830C4"/>
@@ -3272,11 +3205,11 @@
       <w:szCs w:val="32"/>
     </w:rPr>
   </w:style>
-  <w:style w:type="paragraph" w:styleId="Cabealho2">
+  <w:style w:type="paragraph" w:styleId="Heading2">
     <w:name w:val="heading 2"/>
     <w:basedOn w:val="Normal"/>
     <w:next w:val="Normal"/>
-    <w:link w:val="Cabealho2Carter"/>
+    <w:link w:val="Heading2Char"/>
     <w:uiPriority w:val="9"/>
     <w:unhideWhenUsed/>
     <w:qFormat/>
@@ -3294,11 +3227,11 @@
       <w:szCs w:val="26"/>
     </w:rPr>
   </w:style>
-  <w:style w:type="paragraph" w:styleId="Cabealho3">
+  <w:style w:type="paragraph" w:styleId="Heading3">
     <w:name w:val="heading 3"/>
     <w:basedOn w:val="Normal"/>
     <w:next w:val="Normal"/>
-    <w:link w:val="Cabealho3Carter"/>
+    <w:link w:val="Heading3Char"/>
     <w:uiPriority w:val="9"/>
     <w:semiHidden/>
     <w:unhideWhenUsed/>
@@ -3317,7 +3250,7 @@
       <w:szCs w:val="24"/>
     </w:rPr>
   </w:style>
-  <w:style w:type="paragraph" w:styleId="Cabealho4">
+  <w:style w:type="paragraph" w:styleId="Heading4">
     <w:name w:val="heading 4"/>
     <w:basedOn w:val="Normal"/>
     <w:next w:val="Normal"/>
@@ -3337,7 +3270,7 @@
       <w:szCs w:val="24"/>
     </w:rPr>
   </w:style>
-  <w:style w:type="paragraph" w:styleId="Cabealho5">
+  <w:style w:type="paragraph" w:styleId="Heading5">
     <w:name w:val="heading 5"/>
     <w:basedOn w:val="Normal"/>
     <w:next w:val="Normal"/>
@@ -3355,7 +3288,7 @@
       <w:b/>
     </w:rPr>
   </w:style>
-  <w:style w:type="paragraph" w:styleId="Cabealho6">
+  <w:style w:type="paragraph" w:styleId="Heading6">
     <w:name w:val="heading 6"/>
     <w:basedOn w:val="Normal"/>
     <w:next w:val="Normal"/>
@@ -3375,13 +3308,13 @@
       <w:szCs w:val="20"/>
     </w:rPr>
   </w:style>
-  <w:style w:type="character" w:default="1" w:styleId="Tipodeletrapredefinidodopargrafo">
+  <w:style w:type="character" w:default="1" w:styleId="DefaultParagraphFont">
     <w:name w:val="Default Paragraph Font"/>
     <w:uiPriority w:val="1"/>
     <w:semiHidden/>
     <w:unhideWhenUsed/>
   </w:style>
-  <w:style w:type="table" w:default="1" w:styleId="Tabelanormal">
+  <w:style w:type="table" w:default="1" w:styleId="TableNormal">
     <w:name w:val="Normal Table"/>
     <w:uiPriority w:val="99"/>
     <w:semiHidden/>
@@ -3396,14 +3329,14 @@
       </w:tblCellMar>
     </w:tblPr>
   </w:style>
-  <w:style w:type="numbering" w:default="1" w:styleId="Semlista">
+  <w:style w:type="numbering" w:default="1" w:styleId="NoList">
     <w:name w:val="No List"/>
     <w:uiPriority w:val="99"/>
     <w:semiHidden/>
     <w:unhideWhenUsed/>
   </w:style>
-  <w:style w:type="table" w:customStyle="1" w:styleId="TableNormal">
-    <w:name w:val="Table Normal"/>
+  <w:style w:type="table" w:customStyle="1" w:styleId="TableNormal1">
+    <w:name w:val="Table Normal1"/>
     <w:tblPr>
       <w:tblCellMar>
         <w:top w:w="0" w:type="dxa"/>
@@ -3413,7 +3346,7 @@
       </w:tblCellMar>
     </w:tblPr>
   </w:style>
-  <w:style w:type="paragraph" w:styleId="Ttulo">
+  <w:style w:type="paragraph" w:styleId="Title">
     <w:name w:val="Title"/>
     <w:basedOn w:val="Normal"/>
     <w:next w:val="Normal"/>
@@ -3430,8 +3363,8 @@
       <w:szCs w:val="72"/>
     </w:rPr>
   </w:style>
-  <w:style w:type="table" w:customStyle="1" w:styleId="TableNormal0">
-    <w:name w:val="Table Normal"/>
+  <w:style w:type="table" w:customStyle="1" w:styleId="TableNormal2">
+    <w:name w:val="Table Normal2"/>
     <w:tblPr>
       <w:tblCellMar>
         <w:top w:w="0" w:type="dxa"/>
@@ -3441,9 +3374,9 @@
       </w:tblCellMar>
     </w:tblPr>
   </w:style>
-  <w:style w:type="paragraph" w:styleId="SemEspaamento">
+  <w:style w:type="paragraph" w:styleId="NoSpacing">
     <w:name w:val="No Spacing"/>
-    <w:link w:val="SemEspaamentoCarter"/>
+    <w:link w:val="NoSpacingChar"/>
     <w:uiPriority w:val="1"/>
     <w:qFormat/>
     <w:rsid w:val="000830C4"/>
@@ -3454,10 +3387,10 @@
       <w:rFonts w:eastAsiaTheme="minorEastAsia"/>
     </w:rPr>
   </w:style>
-  <w:style w:type="character" w:customStyle="1" w:styleId="SemEspaamentoCarter">
-    <w:name w:val="Sem Espaçamento Caráter"/>
-    <w:basedOn w:val="Tipodeletrapredefinidodopargrafo"/>
-    <w:link w:val="SemEspaamento"/>
+  <w:style w:type="character" w:customStyle="1" w:styleId="NoSpacingChar">
+    <w:name w:val="No Spacing Char"/>
+    <w:basedOn w:val="DefaultParagraphFont"/>
+    <w:link w:val="NoSpacing"/>
     <w:uiPriority w:val="1"/>
     <w:rsid w:val="000830C4"/>
     <w:rPr>
@@ -3465,9 +3398,9 @@
       <w:lang w:eastAsia="pt-PT"/>
     </w:rPr>
   </w:style>
-  <w:style w:type="character" w:styleId="Hiperligao">
+  <w:style w:type="character" w:styleId="Hyperlink">
     <w:name w:val="Hyperlink"/>
-    <w:basedOn w:val="Tipodeletrapredefinidodopargrafo"/>
+    <w:basedOn w:val="DefaultParagraphFont"/>
     <w:uiPriority w:val="99"/>
     <w:unhideWhenUsed/>
     <w:rsid w:val="000830C4"/>
@@ -3476,10 +3409,10 @@
       <w:u w:val="single"/>
     </w:rPr>
   </w:style>
-  <w:style w:type="character" w:customStyle="1" w:styleId="Cabealho1Carter">
-    <w:name w:val="Cabeçalho 1 Caráter"/>
-    <w:basedOn w:val="Tipodeletrapredefinidodopargrafo"/>
-    <w:link w:val="Cabealho1"/>
+  <w:style w:type="character" w:customStyle="1" w:styleId="Heading1Char">
+    <w:name w:val="Heading 1 Char"/>
+    <w:basedOn w:val="DefaultParagraphFont"/>
+    <w:link w:val="Heading1"/>
     <w:uiPriority w:val="9"/>
     <w:rsid w:val="000830C4"/>
     <w:rPr>
@@ -3489,9 +3422,9 @@
       <w:szCs w:val="32"/>
     </w:rPr>
   </w:style>
-  <w:style w:type="paragraph" w:styleId="Cabealhodondice">
+  <w:style w:type="paragraph" w:styleId="TOCHeading">
     <w:name w:val="TOC Heading"/>
-    <w:basedOn w:val="Cabealho1"/>
+    <w:basedOn w:val="Heading1"/>
     <w:next w:val="Normal"/>
     <w:uiPriority w:val="39"/>
     <w:unhideWhenUsed/>
@@ -3501,7 +3434,7 @@
       <w:outlineLvl w:val="9"/>
     </w:pPr>
   </w:style>
-  <w:style w:type="paragraph" w:styleId="ndice1">
+  <w:style w:type="paragraph" w:styleId="TOC1">
     <w:name w:val="toc 1"/>
     <w:basedOn w:val="Normal"/>
     <w:next w:val="Normal"/>
@@ -3517,10 +3450,10 @@
       <w:spacing w:after="100"/>
     </w:pPr>
   </w:style>
-  <w:style w:type="character" w:customStyle="1" w:styleId="Cabealho2Carter">
-    <w:name w:val="Cabeçalho 2 Caráter"/>
-    <w:basedOn w:val="Tipodeletrapredefinidodopargrafo"/>
-    <w:link w:val="Cabealho2"/>
+  <w:style w:type="character" w:customStyle="1" w:styleId="Heading2Char">
+    <w:name w:val="Heading 2 Char"/>
+    <w:basedOn w:val="DefaultParagraphFont"/>
+    <w:link w:val="Heading2"/>
     <w:uiPriority w:val="9"/>
     <w:rsid w:val="00DA53F4"/>
     <w:rPr>
@@ -3530,7 +3463,7 @@
       <w:szCs w:val="26"/>
     </w:rPr>
   </w:style>
-  <w:style w:type="paragraph" w:styleId="ndice2">
+  <w:style w:type="paragraph" w:styleId="TOC2">
     <w:name w:val="toc 2"/>
     <w:basedOn w:val="Normal"/>
     <w:next w:val="Normal"/>
@@ -3543,9 +3476,9 @@
       <w:ind w:left="220"/>
     </w:pPr>
   </w:style>
-  <w:style w:type="table" w:styleId="Tabelacomgrelha">
+  <w:style w:type="table" w:styleId="TableGrid">
     <w:name w:val="Table Grid"/>
-    <w:basedOn w:val="Tabelanormal"/>
+    <w:basedOn w:val="TableNormal"/>
     <w:uiPriority w:val="39"/>
     <w:rsid w:val="00BD495F"/>
     <w:pPr>
@@ -3562,7 +3495,7 @@
       </w:tblBorders>
     </w:tblPr>
   </w:style>
-  <w:style w:type="paragraph" w:styleId="Legenda">
+  <w:style w:type="paragraph" w:styleId="Caption">
     <w:name w:val="caption"/>
     <w:basedOn w:val="Normal"/>
     <w:next w:val="Normal"/>
@@ -3581,10 +3514,10 @@
       <w:szCs w:val="18"/>
     </w:rPr>
   </w:style>
-  <w:style w:type="paragraph" w:styleId="Cabealho">
+  <w:style w:type="paragraph" w:styleId="Header">
     <w:name w:val="header"/>
     <w:basedOn w:val="Normal"/>
-    <w:link w:val="CabealhoCarter"/>
+    <w:link w:val="HeaderChar"/>
     <w:uiPriority w:val="99"/>
     <w:unhideWhenUsed/>
     <w:rsid w:val="005D550D"/>
@@ -3596,17 +3529,17 @@
       <w:spacing w:after="0" w:line="240" w:lineRule="auto"/>
     </w:pPr>
   </w:style>
-  <w:style w:type="character" w:customStyle="1" w:styleId="CabealhoCarter">
-    <w:name w:val="Cabeçalho Caráter"/>
-    <w:basedOn w:val="Tipodeletrapredefinidodopargrafo"/>
-    <w:link w:val="Cabealho"/>
+  <w:style w:type="character" w:customStyle="1" w:styleId="HeaderChar">
+    <w:name w:val="Header Char"/>
+    <w:basedOn w:val="DefaultParagraphFont"/>
+    <w:link w:val="Header"/>
     <w:uiPriority w:val="99"/>
     <w:rsid w:val="005D550D"/>
   </w:style>
-  <w:style w:type="paragraph" w:styleId="Rodap">
+  <w:style w:type="paragraph" w:styleId="Footer">
     <w:name w:val="footer"/>
     <w:basedOn w:val="Normal"/>
-    <w:link w:val="RodapCarter"/>
+    <w:link w:val="FooterChar"/>
     <w:uiPriority w:val="99"/>
     <w:unhideWhenUsed/>
     <w:rsid w:val="005D550D"/>
@@ -3618,17 +3551,17 @@
       <w:spacing w:after="0" w:line="240" w:lineRule="auto"/>
     </w:pPr>
   </w:style>
-  <w:style w:type="character" w:customStyle="1" w:styleId="RodapCarter">
-    <w:name w:val="Rodapé Caráter"/>
-    <w:basedOn w:val="Tipodeletrapredefinidodopargrafo"/>
-    <w:link w:val="Rodap"/>
+  <w:style w:type="character" w:customStyle="1" w:styleId="FooterChar">
+    <w:name w:val="Footer Char"/>
+    <w:basedOn w:val="DefaultParagraphFont"/>
+    <w:link w:val="Footer"/>
     <w:uiPriority w:val="99"/>
     <w:rsid w:val="005D550D"/>
   </w:style>
-  <w:style w:type="character" w:customStyle="1" w:styleId="Cabealho3Carter">
-    <w:name w:val="Cabeçalho 3 Caráter"/>
-    <w:basedOn w:val="Tipodeletrapredefinidodopargrafo"/>
-    <w:link w:val="Cabealho3"/>
+  <w:style w:type="character" w:customStyle="1" w:styleId="Heading3Char">
+    <w:name w:val="Heading 3 Char"/>
+    <w:basedOn w:val="DefaultParagraphFont"/>
+    <w:link w:val="Heading3"/>
     <w:uiPriority w:val="9"/>
     <w:rsid w:val="006B6BC5"/>
     <w:rPr>
@@ -3638,7 +3571,7 @@
       <w:szCs w:val="24"/>
     </w:rPr>
   </w:style>
-  <w:style w:type="paragraph" w:styleId="PargrafodaLista">
+  <w:style w:type="paragraph" w:styleId="ListParagraph">
     <w:name w:val="List Paragraph"/>
     <w:basedOn w:val="Normal"/>
     <w:uiPriority w:val="34"/>
@@ -3649,7 +3582,7 @@
       <w:contextualSpacing/>
     </w:pPr>
   </w:style>
-  <w:style w:type="paragraph" w:styleId="ndice3">
+  <w:style w:type="paragraph" w:styleId="TOC3">
     <w:name w:val="toc 3"/>
     <w:basedOn w:val="Normal"/>
     <w:next w:val="Normal"/>
@@ -3662,9 +3595,9 @@
       <w:ind w:left="440"/>
     </w:pPr>
   </w:style>
-  <w:style w:type="table" w:styleId="TabelaSimples3">
+  <w:style w:type="table" w:styleId="PlainTable3">
     <w:name w:val="Plain Table 3"/>
-    <w:basedOn w:val="Tabelanormal"/>
+    <w:basedOn w:val="TableNormal"/>
     <w:uiPriority w:val="43"/>
     <w:rsid w:val="006C1941"/>
     <w:pPr>
@@ -3755,7 +3688,7 @@
       </w:tcPr>
     </w:tblStylePr>
   </w:style>
-  <w:style w:type="paragraph" w:styleId="Subttulo">
+  <w:style w:type="paragraph" w:styleId="Subtitle">
     <w:name w:val="Subtitle"/>
     <w:basedOn w:val="Normal"/>
     <w:next w:val="Normal"/>
@@ -3775,7 +3708,7 @@
     </w:rPr>
   </w:style>
   <w:style w:type="table" w:customStyle="1" w:styleId="a">
-    <w:basedOn w:val="TableNormal0"/>
+    <w:basedOn w:val="TableNormal2"/>
     <w:pPr>
       <w:spacing w:after="0" w:line="240" w:lineRule="auto"/>
     </w:pPr>
@@ -3865,7 +3798,7 @@
     </w:tblStylePr>
   </w:style>
   <w:style w:type="table" w:customStyle="1" w:styleId="a0">
-    <w:basedOn w:val="TableNormal0"/>
+    <w:basedOn w:val="TableNormal2"/>
     <w:pPr>
       <w:spacing w:after="0" w:line="240" w:lineRule="auto"/>
     </w:pPr>
@@ -3879,7 +3812,7 @@
     </w:tblPr>
   </w:style>
   <w:style w:type="table" w:customStyle="1" w:styleId="a1">
-    <w:basedOn w:val="TableNormal0"/>
+    <w:basedOn w:val="TableNormal2"/>
     <w:pPr>
       <w:spacing w:after="0" w:line="240" w:lineRule="auto"/>
     </w:pPr>
@@ -3893,7 +3826,7 @@
     </w:tblPr>
   </w:style>
   <w:style w:type="table" w:customStyle="1" w:styleId="a2">
-    <w:basedOn w:val="TableNormal0"/>
+    <w:basedOn w:val="TableNormal2"/>
     <w:pPr>
       <w:spacing w:after="0" w:line="240" w:lineRule="auto"/>
     </w:pPr>
@@ -3907,7 +3840,7 @@
     </w:tblPr>
   </w:style>
   <w:style w:type="table" w:customStyle="1" w:styleId="a3">
-    <w:basedOn w:val="TableNormal0"/>
+    <w:basedOn w:val="TableNormal2"/>
     <w:pPr>
       <w:spacing w:after="0" w:line="240" w:lineRule="auto"/>
     </w:pPr>
@@ -3921,7 +3854,7 @@
     </w:tblPr>
   </w:style>
   <w:style w:type="table" w:customStyle="1" w:styleId="a4">
-    <w:basedOn w:val="TableNormal0"/>
+    <w:basedOn w:val="TableNormal2"/>
     <w:pPr>
       <w:spacing w:after="0" w:line="240" w:lineRule="auto"/>
     </w:pPr>
@@ -3935,7 +3868,7 @@
     </w:tblPr>
   </w:style>
   <w:style w:type="table" w:customStyle="1" w:styleId="a5">
-    <w:basedOn w:val="TableNormal0"/>
+    <w:basedOn w:val="TableNormal2"/>
     <w:pPr>
       <w:spacing w:after="0" w:line="240" w:lineRule="auto"/>
     </w:pPr>
@@ -3948,9 +3881,9 @@
       </w:tblCellMar>
     </w:tblPr>
   </w:style>
-  <w:style w:type="character" w:styleId="Refdecomentrio">
+  <w:style w:type="character" w:styleId="CommentReference">
     <w:name w:val="annotation reference"/>
-    <w:basedOn w:val="Tipodeletrapredefinidodopargrafo"/>
+    <w:basedOn w:val="DefaultParagraphFont"/>
     <w:uiPriority w:val="99"/>
     <w:semiHidden/>
     <w:unhideWhenUsed/>
@@ -3960,10 +3893,10 @@
       <w:szCs w:val="16"/>
     </w:rPr>
   </w:style>
-  <w:style w:type="paragraph" w:styleId="Textodecomentrio">
+  <w:style w:type="paragraph" w:styleId="CommentText">
     <w:name w:val="annotation text"/>
     <w:basedOn w:val="Normal"/>
-    <w:link w:val="TextodecomentrioCarter"/>
+    <w:link w:val="CommentTextChar"/>
     <w:uiPriority w:val="99"/>
     <w:unhideWhenUsed/>
     <w:rsid w:val="00FC246D"/>
@@ -3975,10 +3908,10 @@
       <w:szCs w:val="20"/>
     </w:rPr>
   </w:style>
-  <w:style w:type="character" w:customStyle="1" w:styleId="TextodecomentrioCarter">
-    <w:name w:val="Texto de comentário Caráter"/>
-    <w:basedOn w:val="Tipodeletrapredefinidodopargrafo"/>
-    <w:link w:val="Textodecomentrio"/>
+  <w:style w:type="character" w:customStyle="1" w:styleId="CommentTextChar">
+    <w:name w:val="Comment Text Char"/>
+    <w:basedOn w:val="DefaultParagraphFont"/>
+    <w:link w:val="CommentText"/>
     <w:uiPriority w:val="99"/>
     <w:rsid w:val="00FC246D"/>
     <w:rPr>
@@ -3986,11 +3919,11 @@
       <w:szCs w:val="20"/>
     </w:rPr>
   </w:style>
-  <w:style w:type="paragraph" w:styleId="Assuntodecomentrio">
+  <w:style w:type="paragraph" w:styleId="CommentSubject">
     <w:name w:val="annotation subject"/>
-    <w:basedOn w:val="Textodecomentrio"/>
-    <w:next w:val="Textodecomentrio"/>
-    <w:link w:val="AssuntodecomentrioCarter"/>
+    <w:basedOn w:val="CommentText"/>
+    <w:next w:val="CommentText"/>
+    <w:link w:val="CommentSubjectChar"/>
     <w:uiPriority w:val="99"/>
     <w:semiHidden/>
     <w:unhideWhenUsed/>
@@ -4000,10 +3933,10 @@
       <w:bCs/>
     </w:rPr>
   </w:style>
-  <w:style w:type="character" w:customStyle="1" w:styleId="AssuntodecomentrioCarter">
-    <w:name w:val="Assunto de comentário Caráter"/>
-    <w:basedOn w:val="TextodecomentrioCarter"/>
-    <w:link w:val="Assuntodecomentrio"/>
+  <w:style w:type="character" w:customStyle="1" w:styleId="CommentSubjectChar">
+    <w:name w:val="Comment Subject Char"/>
+    <w:basedOn w:val="CommentTextChar"/>
+    <w:link w:val="CommentSubject"/>
     <w:uiPriority w:val="99"/>
     <w:semiHidden/>
     <w:rsid w:val="00FC246D"/>
@@ -4014,10 +3947,10 @@
       <w:szCs w:val="20"/>
     </w:rPr>
   </w:style>
-  <w:style w:type="paragraph" w:styleId="Textodebalo">
+  <w:style w:type="paragraph" w:styleId="BalloonText">
     <w:name w:val="Balloon Text"/>
     <w:basedOn w:val="Normal"/>
-    <w:link w:val="TextodebaloCarter"/>
+    <w:link w:val="BalloonTextChar"/>
     <w:uiPriority w:val="99"/>
     <w:semiHidden/>
     <w:unhideWhenUsed/>
@@ -4031,10 +3964,10 @@
       <w:szCs w:val="18"/>
     </w:rPr>
   </w:style>
-  <w:style w:type="character" w:customStyle="1" w:styleId="TextodebaloCarter">
-    <w:name w:val="Texto de balão Caráter"/>
-    <w:basedOn w:val="Tipodeletrapredefinidodopargrafo"/>
-    <w:link w:val="Textodebalo"/>
+  <w:style w:type="character" w:customStyle="1" w:styleId="BalloonTextChar">
+    <w:name w:val="Balloon Text Char"/>
+    <w:basedOn w:val="DefaultParagraphFont"/>
+    <w:link w:val="BalloonText"/>
     <w:uiPriority w:val="99"/>
     <w:semiHidden/>
     <w:rsid w:val="00582116"/>
